--- a/Function.docx
+++ b/Function.docx
@@ -22,6 +22,52 @@
           <w:szCs w:val="26"/>
           <w:lang w:val="vi-VN"/>
         </w:rPr>
+        <w:t xml:space="preserve">Link swagger : </w:t>
+      </w:r>
+      <w:r>
+        <w:rPr>
+          <w:rFonts w:ascii="Times New Roman" w:hAnsi="Times New Roman" w:cs="Times New Roman"/>
+          <w:b/>
+          <w:bCs/>
+          <w:sz w:val="26"/>
+          <w:szCs w:val="26"/>
+          <w:lang w:val="vi-VN"/>
+        </w:rPr>
+        <w:t>http://localhost:9090/swagger-ui/index.html#/</w:t>
+      </w:r>
+    </w:p>
+    <w:p>
+      <w:pPr>
+        <w:rPr>
+          <w:rFonts w:ascii="Times New Roman" w:hAnsi="Times New Roman" w:cs="Times New Roman"/>
+          <w:b/>
+          <w:bCs/>
+          <w:sz w:val="26"/>
+          <w:szCs w:val="26"/>
+          <w:lang w:val="vi-VN"/>
+        </w:rPr>
+      </w:pPr>
+    </w:p>
+    <w:p>
+      <w:pPr>
+        <w:rPr>
+          <w:rFonts w:ascii="Times New Roman" w:hAnsi="Times New Roman" w:cs="Times New Roman"/>
+          <w:b/>
+          <w:bCs/>
+          <w:sz w:val="26"/>
+          <w:szCs w:val="26"/>
+          <w:lang w:val="vi-VN"/>
+        </w:rPr>
+      </w:pPr>
+      <w:r>
+        <w:rPr>
+          <w:rFonts w:ascii="Times New Roman" w:hAnsi="Times New Roman" w:cs="Times New Roman"/>
+          <w:b/>
+          <w:bCs/>
+          <w:sz w:val="26"/>
+          <w:szCs w:val="26"/>
+          <w:lang w:val="vi-VN"/>
+        </w:rPr>
         <w:t xml:space="preserve">Trifood Draft - </w:t>
       </w:r>
       <w:r>
@@ -261,16 +307,7 @@
           <w:szCs w:val="26"/>
           <w:lang w:val="vi-VN"/>
         </w:rPr>
-        <w:t xml:space="preserve">+ Tìm kiếm group theo tên </w:t>
-      </w:r>
-      <w:r>
-        <w:rPr>
-          <w:rFonts w:ascii="Times New Roman" w:hAnsi="Times New Roman" w:cs="Times New Roman"/>
-          <w:sz w:val="26"/>
-          <w:szCs w:val="26"/>
-          <w:lang w:val="vi-VN"/>
-        </w:rPr>
-        <w:t>( /search/{keyword} )</w:t>
+        <w:t>+ Tìm kiếm group theo tên ( /search/{keyword} )</w:t>
       </w:r>
       <w:r>
         <w:rPr>
